--- a/Selenium - Implicit Wait Vs Explicit Wait.docx
+++ b/Selenium - Implicit Wait Vs Explicit Wait.docx
@@ -5,270 +5,347 @@
     <w:p>
       <w:pPr>
         <w:rPr>
-          <w:lang w:val="en-US"/>
+          <w:b/>
+          <w:u w:val="single"/>
         </w:rPr>
       </w:pPr>
       <w:r>
         <w:rPr>
-          <w:lang w:val="en-US"/>
+          <w:b/>
+          <w:u w:val="single"/>
         </w:rPr>
-        <w:t>Implict and explicit waits are the part of syncronization.</w:t>
-      </w:r>
-    </w:p>
-    <w:p>
-      <w:pPr>
-        <w:rPr>
-          <w:lang w:val="en-US"/>
-        </w:rPr>
-      </w:pPr>
-      <w:r>
-        <w:rPr>
-          <w:highlight w:val="yellow"/>
-          <w:lang w:val="en-US"/>
-        </w:rPr>
-        <w:t>What is syncronization: it mean in selenium is sync between th</w:t>
-      </w:r>
-      <w:r>
-        <w:rPr>
-          <w:highlight w:val="yellow"/>
-          <w:lang w:val="en-US"/>
-        </w:rPr>
-        <w:t xml:space="preserve">e selenium script speed and web/or </w:t>
-      </w:r>
-      <w:r>
-        <w:rPr>
-          <w:highlight w:val="yellow"/>
-          <w:lang w:val="en-US"/>
-        </w:rPr>
-        <w:t>application speed.</w:t>
-      </w:r>
-      <w:r>
-        <w:rPr>
-          <w:lang w:val="en-US"/>
-        </w:rPr>
-        <w:t xml:space="preserve"> For example, while exeucting the script, page or some web elements may take some time </w:t>
-      </w:r>
-      <w:r>
-        <w:rPr>
-          <w:lang w:val="en-US"/>
-        </w:rPr>
-        <w:t xml:space="preserve">or ajax elements are there </w:t>
-      </w:r>
-      <w:r>
-        <w:rPr>
-          <w:lang w:val="en-US"/>
-        </w:rPr>
-        <w:t>but script script will not wait for page or web element to load as it will immediately execute the selenium script code.</w:t>
-      </w:r>
-      <w:r>
-        <w:rPr>
-          <w:lang w:val="en-US"/>
-        </w:rPr>
-        <w:t xml:space="preserve"> </w:t>
-      </w:r>
-    </w:p>
-    <w:p>
-      <w:pPr>
-        <w:rPr>
-          <w:lang w:val="en-US"/>
-        </w:rPr>
-      </w:pPr>
-      <w:r>
-        <w:rPr>
-          <w:lang w:val="en-US"/>
-        </w:rPr>
-        <w:t>Solution is to tell selenium to wait for some time.</w:t>
-      </w:r>
-    </w:p>
-    <w:p>
-      <w:pPr>
-        <w:rPr>
-          <w:lang w:val="en-US"/>
-        </w:rPr>
-      </w:pPr>
-      <w:r>
-        <w:rPr>
-          <w:lang w:val="en-US"/>
-        </w:rPr>
-        <w:t>Following are the selenium syn techniques</w:t>
-      </w:r>
-      <w:r>
-        <w:rPr>
-          <w:lang w:val="en-US"/>
-        </w:rPr>
-        <w:t>:</w:t>
-      </w:r>
-      <w:bookmarkStart w:id="0" w:name="_GoBack"/>
-      <w:bookmarkEnd w:id="0"/>
-    </w:p>
-    <w:p>
-      <w:pPr>
-        <w:pStyle w:val="ListParagraph"/>
+        <w:t>Implicit Wait Vs Explicit Wait</w:t>
+      </w:r>
+    </w:p>
+    <w:p>
+      <w:pPr>
+        <w:spacing w:before="100" w:beforeAutospacing="1" w:after="100" w:afterAutospacing="1" w:line="240" w:lineRule="auto"/>
+      </w:pPr>
+      <w:r>
+        <w:t>There are basically two types of wait statements: Implicit Wait and Explicit Wait.</w:t>
+      </w:r>
+    </w:p>
+    <w:p>
+      <w:pPr>
+        <w:spacing w:before="100" w:beforeAutospacing="1" w:after="100" w:afterAutospacing="1" w:line="240" w:lineRule="auto"/>
+      </w:pPr>
+      <w:r>
+        <w:t xml:space="preserve">Implicit wait instructs the WebDriver to wait for some time by polling the DOM. Once you have declared implicit wait, it will be available for the entire life of the </w:t>
+      </w:r>
+      <w:r>
+        <w:t>WebDriver instance</w:t>
+      </w:r>
+      <w:r>
+        <w:t xml:space="preserve">. By default, the value will be 0. If you set a longer default, then the </w:t>
+      </w:r>
+      <w:r>
+        <w:t>behaviour</w:t>
+      </w:r>
+      <w:r>
+        <w:t xml:space="preserve"> will poll the DOM on a periodic basis depending on the browser/ driver implementation.</w:t>
+      </w:r>
+    </w:p>
+    <w:p>
+      <w:pPr>
+        <w:spacing w:before="100" w:beforeAutospacing="1" w:after="100" w:afterAutospacing="1" w:line="240" w:lineRule="auto"/>
+      </w:pPr>
+      <w:r>
+        <w:t>Explicit wait instructs the execution to wait for some time until some condition is achieved. Some of those conditions to be attained are:</w:t>
+      </w:r>
+    </w:p>
+    <w:p>
+      <w:pPr>
         <w:numPr>
           <w:ilvl w:val="0"/>
           <w:numId w:val="1"/>
         </w:numPr>
-        <w:rPr>
-          <w:lang w:val="en-US"/>
-        </w:rPr>
-      </w:pPr>
-      <w:r>
-        <w:rPr>
-          <w:lang w:val="en-US"/>
-        </w:rPr>
-        <w:t>Page load time out</w:t>
-      </w:r>
-    </w:p>
-    <w:p>
-      <w:pPr>
-        <w:pStyle w:val="ListParagraph"/>
+        <w:spacing w:before="100" w:beforeAutospacing="1" w:after="100" w:afterAutospacing="1" w:line="240" w:lineRule="auto"/>
+      </w:pPr>
+      <w:proofErr w:type="spellStart"/>
+      <w:r>
+        <w:t>elementToBeClickable</w:t>
+      </w:r>
+      <w:proofErr w:type="spellEnd"/>
+    </w:p>
+    <w:p>
+      <w:pPr>
         <w:numPr>
           <w:ilvl w:val="0"/>
           <w:numId w:val="1"/>
         </w:numPr>
-        <w:rPr>
-          <w:lang w:val="en-US"/>
-        </w:rPr>
-      </w:pPr>
-      <w:r>
-        <w:rPr>
-          <w:lang w:val="en-US"/>
-        </w:rPr>
-        <w:t>Explicit wait</w:t>
-      </w:r>
-    </w:p>
-    <w:p>
-      <w:pPr>
-        <w:pStyle w:val="ListParagraph"/>
+        <w:spacing w:before="100" w:beforeAutospacing="1" w:after="100" w:afterAutospacing="1" w:line="240" w:lineRule="auto"/>
+      </w:pPr>
+      <w:proofErr w:type="spellStart"/>
+      <w:r>
+        <w:t>elementToBeSelected</w:t>
+      </w:r>
+      <w:proofErr w:type="spellEnd"/>
+    </w:p>
+    <w:p>
+      <w:pPr>
         <w:numPr>
           <w:ilvl w:val="0"/>
           <w:numId w:val="1"/>
         </w:numPr>
+        <w:spacing w:before="100" w:beforeAutospacing="1" w:after="100" w:afterAutospacing="1" w:line="240" w:lineRule="auto"/>
+      </w:pPr>
+      <w:proofErr w:type="spellStart"/>
+      <w:r>
+        <w:t>presenceOfElementLocated</w:t>
+      </w:r>
+      <w:proofErr w:type="spellEnd"/>
+    </w:p>
+    <w:p>
+      <w:pPr>
+        <w:spacing w:before="100" w:beforeAutospacing="1" w:after="100" w:afterAutospacing="1" w:line="240" w:lineRule="auto"/>
+      </w:pPr>
+    </w:p>
+    <w:p>
+      <w:pPr>
+        <w:spacing w:after="0" w:line="240" w:lineRule="auto"/>
+      </w:pPr>
+      <w:proofErr w:type="spellStart"/>
+      <w:r>
+        <w:t>WebDriverWait</w:t>
+      </w:r>
+      <w:proofErr w:type="spellEnd"/>
+      <w:r>
+        <w:t xml:space="preserve"> wait=new </w:t>
+      </w:r>
+      <w:proofErr w:type="spellStart"/>
+      <w:proofErr w:type="gramStart"/>
+      <w:r>
+        <w:t>WebDriverWait</w:t>
+      </w:r>
+      <w:proofErr w:type="spellEnd"/>
+      <w:r>
+        <w:t>(</w:t>
+      </w:r>
+      <w:proofErr w:type="gramEnd"/>
+      <w:r>
+        <w:t>driver, 20);</w:t>
+      </w:r>
+    </w:p>
+    <w:p>
+      <w:pPr>
+        <w:spacing w:after="0" w:line="240" w:lineRule="auto"/>
+      </w:pPr>
+      <w:r>
+        <w:t>Element =</w:t>
+      </w:r>
+      <w:proofErr w:type="gramStart"/>
+      <w:r>
+        <w:t>wait.until(</w:t>
+      </w:r>
+      <w:proofErr w:type="gramEnd"/>
+      <w:r>
+        <w:t>ExpectedConditions.visibilityOfElementLocated(By.xpath( “&lt;</w:t>
+      </w:r>
+      <w:proofErr w:type="spellStart"/>
+      <w:r>
+        <w:t>xpath</w:t>
+      </w:r>
+      <w:proofErr w:type="spellEnd"/>
+      <w:r>
+        <w:t>”)));</w:t>
+      </w:r>
+    </w:p>
+    <w:p>
+      <w:pPr>
+        <w:spacing w:after="0" w:line="240" w:lineRule="auto"/>
+      </w:pPr>
+    </w:p>
+    <w:p>
+      <w:pPr>
+        <w:spacing w:after="0" w:line="240" w:lineRule="auto"/>
+      </w:pPr>
+      <w:r>
         <w:rPr>
-          <w:lang w:val="en-US"/>
+          <w:noProof/>
+          <w:lang w:eastAsia="en-IN"/>
         </w:rPr>
+        <w:drawing>
+          <wp:inline distT="0" distB="0" distL="0" distR="0" wp14:anchorId="7B14C70C" wp14:editId="5936DF8D">
+            <wp:extent cx="5731510" cy="529590"/>
+            <wp:effectExtent l="0" t="0" r="2540" b="3810"/>
+            <wp:docPr id="2" name="Picture 2"/>
+            <wp:cNvGraphicFramePr>
+              <a:graphicFrameLocks xmlns:a="http://schemas.openxmlformats.org/drawingml/2006/main" noChangeAspect="1"/>
+            </wp:cNvGraphicFramePr>
+            <a:graphic xmlns:a="http://schemas.openxmlformats.org/drawingml/2006/main">
+              <a:graphicData uri="http://schemas.openxmlformats.org/drawingml/2006/picture">
+                <pic:pic xmlns:pic="http://schemas.openxmlformats.org/drawingml/2006/picture">
+                  <pic:nvPicPr>
+                    <pic:cNvPr id="1" name=""/>
+                    <pic:cNvPicPr/>
+                  </pic:nvPicPr>
+                  <pic:blipFill>
+                    <a:blip r:embed="rId5"/>
+                    <a:stretch>
+                      <a:fillRect/>
+                    </a:stretch>
+                  </pic:blipFill>
+                  <pic:spPr>
+                    <a:xfrm>
+                      <a:off x="0" y="0"/>
+                      <a:ext cx="5731510" cy="529590"/>
+                    </a:xfrm>
+                    <a:prstGeom prst="rect">
+                      <a:avLst/>
+                    </a:prstGeom>
+                  </pic:spPr>
+                </pic:pic>
+              </a:graphicData>
+            </a:graphic>
+          </wp:inline>
+        </w:drawing>
+      </w:r>
+    </w:p>
+    <w:p>
+      <w:pPr>
+        <w:spacing w:after="0" w:line="240" w:lineRule="auto"/>
+      </w:pPr>
+    </w:p>
+    <w:p>
+      <w:pPr>
+        <w:spacing w:after="0" w:line="240" w:lineRule="auto"/>
+      </w:pPr>
+    </w:p>
+    <w:p>
+      <w:pPr>
+        <w:spacing w:after="0" w:line="240" w:lineRule="auto"/>
+      </w:pPr>
+    </w:p>
+    <w:p>
+      <w:pPr>
+        <w:spacing w:after="0" w:line="240" w:lineRule="auto"/>
+      </w:pPr>
+    </w:p>
+    <w:p>
+      <w:pPr>
+        <w:spacing w:after="0" w:line="240" w:lineRule="auto"/>
+      </w:pPr>
+    </w:p>
+    <w:p>
+      <w:pPr>
+        <w:spacing w:after="0" w:line="240" w:lineRule="auto"/>
       </w:pPr>
       <w:r>
         <w:rPr>
-          <w:lang w:val="en-US"/>
+          <w:highlight w:val="yellow"/>
         </w:rPr>
-        <w:t>Implicit wait</w:t>
-      </w:r>
-    </w:p>
-    <w:p>
-      <w:pPr>
+        <w:t>Difference between implicit and explicit wait</w:t>
+      </w:r>
+    </w:p>
+    <w:p>
+      <w:pPr>
+        <w:spacing w:before="100" w:beforeAutospacing="1" w:after="100" w:afterAutospacing="1" w:line="240" w:lineRule="auto"/>
+      </w:pPr>
+      <w:r>
         <w:rPr>
-          <w:lang w:val="en-US"/>
+          <w:noProof/>
+          <w:lang w:eastAsia="en-IN"/>
         </w:rPr>
+        <w:drawing>
+          <wp:inline distT="0" distB="0" distL="0" distR="0" wp14:anchorId="5DE79074" wp14:editId="3173594B">
+            <wp:extent cx="5731510" cy="1113790"/>
+            <wp:effectExtent l="0" t="0" r="2540" b="0"/>
+            <wp:docPr id="1" name="Picture 1"/>
+            <wp:cNvGraphicFramePr>
+              <a:graphicFrameLocks xmlns:a="http://schemas.openxmlformats.org/drawingml/2006/main" noChangeAspect="1"/>
+            </wp:cNvGraphicFramePr>
+            <a:graphic xmlns:a="http://schemas.openxmlformats.org/drawingml/2006/main">
+              <a:graphicData uri="http://schemas.openxmlformats.org/drawingml/2006/picture">
+                <pic:pic xmlns:pic="http://schemas.openxmlformats.org/drawingml/2006/picture">
+                  <pic:nvPicPr>
+                    <pic:cNvPr id="1" name=""/>
+                    <pic:cNvPicPr/>
+                  </pic:nvPicPr>
+                  <pic:blipFill>
+                    <a:blip r:embed="rId6"/>
+                    <a:stretch>
+                      <a:fillRect/>
+                    </a:stretch>
+                  </pic:blipFill>
+                  <pic:spPr>
+                    <a:xfrm>
+                      <a:off x="0" y="0"/>
+                      <a:ext cx="5731510" cy="1113790"/>
+                    </a:xfrm>
+                    <a:prstGeom prst="rect">
+                      <a:avLst/>
+                    </a:prstGeom>
+                  </pic:spPr>
+                </pic:pic>
+              </a:graphicData>
+            </a:graphic>
+          </wp:inline>
+        </w:drawing>
+      </w:r>
+    </w:p>
+    <w:p>
+      <w:pPr>
+        <w:spacing w:before="100" w:beforeAutospacing="1" w:after="100" w:afterAutospacing="1" w:line="240" w:lineRule="auto"/>
+      </w:pPr>
+    </w:p>
+    <w:p>
+      <w:pPr>
+        <w:spacing w:before="100" w:beforeAutospacing="1" w:after="100" w:afterAutospacing="1" w:line="240" w:lineRule="auto"/>
+      </w:pPr>
+    </w:p>
+    <w:p>
+      <w:pPr>
+        <w:spacing w:before="100" w:beforeAutospacing="1" w:after="100" w:afterAutospacing="1" w:line="240" w:lineRule="auto"/>
       </w:pPr>
       <w:r>
         <w:rPr>
-          <w:lang w:val="en-US"/>
+          <w:noProof/>
+          <w:lang w:eastAsia="en-IN"/>
         </w:rPr>
-        <w:t>Note: All above waits are dynamic waits. For example, if element or page appears in 2 second instead of 20 second defined in wait, then 18 seconds will be ignored.</w:t>
-      </w:r>
-    </w:p>
-    <w:p>
-      <w:pPr>
-        <w:rPr>
-          <w:lang w:val="en-US"/>
-        </w:rPr>
-      </w:pPr>
-    </w:p>
-    <w:p>
-      <w:pPr>
-        <w:pStyle w:val="ListParagraph"/>
-        <w:numPr>
-          <w:ilvl w:val="0"/>
-          <w:numId w:val="2"/>
-        </w:numPr>
-        <w:rPr>
-          <w:lang w:val="en-US"/>
-        </w:rPr>
-      </w:pPr>
-      <w:r>
-        <w:rPr>
-          <w:lang w:val="en-US"/>
-        </w:rPr>
-        <w:t xml:space="preserve">Implcit wait : </w:t>
-      </w:r>
-      <w:r>
-        <w:rPr>
-          <w:lang w:val="en-US"/>
-        </w:rPr>
-        <w:t xml:space="preserve">A global wait: </w:t>
-      </w:r>
-      <w:r>
-        <w:rPr>
-          <w:lang w:val="en-US"/>
-        </w:rPr>
-        <w:t xml:space="preserve">This wait is </w:t>
-      </w:r>
-      <w:r>
-        <w:rPr>
-          <w:lang w:val="en-US"/>
-        </w:rPr>
-        <w:t xml:space="preserve">applied always </w:t>
-      </w:r>
-      <w:r>
-        <w:rPr>
-          <w:lang w:val="en-US"/>
-        </w:rPr>
-        <w:t>global means applicable for all webelements on opened page(as we don’t define any web elements in wait) and across the webdriver instance</w:t>
-      </w:r>
-    </w:p>
-    <w:p>
-      <w:pPr>
-        <w:pStyle w:val="ListParagraph"/>
-        <w:rPr>
-          <w:lang w:val="en-US"/>
-        </w:rPr>
-      </w:pPr>
-    </w:p>
-    <w:p>
-      <w:pPr>
-        <w:pStyle w:val="ListParagraph"/>
-        <w:rPr>
-          <w:lang w:val="en-US"/>
-        </w:rPr>
-      </w:pPr>
-      <w:r>
-        <w:rPr>
-          <w:lang w:val="en-US"/>
-        </w:rPr>
-        <w:t>It also means it will wait for elements which are encountered during the driver.findElement() method.</w:t>
-      </w:r>
-    </w:p>
-    <w:p>
-      <w:pPr>
-        <w:pStyle w:val="ListParagraph"/>
-        <w:rPr>
-          <w:lang w:val="en-US"/>
-        </w:rPr>
-      </w:pPr>
-    </w:p>
-    <w:p>
-      <w:pPr>
-        <w:pStyle w:val="ListParagraph"/>
-        <w:numPr>
-          <w:ilvl w:val="0"/>
-          <w:numId w:val="2"/>
-        </w:numPr>
-        <w:rPr>
-          <w:lang w:val="en-US"/>
-        </w:rPr>
-      </w:pPr>
-      <w:r>
-        <w:rPr>
-          <w:lang w:val="en-US"/>
-        </w:rPr>
-        <w:t>Explicit Wait: Explicit wait is not a global wait instead it applied on the specific webelement and it’s specific condition e.g presence of name webelement on the web page.</w:t>
-      </w:r>
-    </w:p>
+        <w:drawing>
+          <wp:inline distT="0" distB="0" distL="0" distR="0" wp14:anchorId="142C0AB5" wp14:editId="15B4221B">
+            <wp:extent cx="5731510" cy="271780"/>
+            <wp:effectExtent l="0" t="0" r="2540" b="0"/>
+            <wp:docPr id="3" name="Picture 3"/>
+            <wp:cNvGraphicFramePr>
+              <a:graphicFrameLocks xmlns:a="http://schemas.openxmlformats.org/drawingml/2006/main" noChangeAspect="1"/>
+            </wp:cNvGraphicFramePr>
+            <a:graphic xmlns:a="http://schemas.openxmlformats.org/drawingml/2006/main">
+              <a:graphicData uri="http://schemas.openxmlformats.org/drawingml/2006/picture">
+                <pic:pic xmlns:pic="http://schemas.openxmlformats.org/drawingml/2006/picture">
+                  <pic:nvPicPr>
+                    <pic:cNvPr id="1" name=""/>
+                    <pic:cNvPicPr/>
+                  </pic:nvPicPr>
+                  <pic:blipFill>
+                    <a:blip r:embed="rId7"/>
+                    <a:stretch>
+                      <a:fillRect/>
+                    </a:stretch>
+                  </pic:blipFill>
+                  <pic:spPr>
+                    <a:xfrm>
+                      <a:off x="0" y="0"/>
+                      <a:ext cx="5731510" cy="271780"/>
+                    </a:xfrm>
+                    <a:prstGeom prst="rect">
+                      <a:avLst/>
+                    </a:prstGeom>
+                  </pic:spPr>
+                </pic:pic>
+              </a:graphicData>
+            </a:graphic>
+          </wp:inline>
+        </w:drawing>
+      </w:r>
+      <w:bookmarkStart w:id="0" w:name="_GoBack"/>
+      <w:bookmarkEnd w:id="0"/>
+    </w:p>
+    <w:p/>
     <w:sectPr>
       <w:pgSz w:w="11906" w:h="16838"/>
-      <w:pgMar w:top="1440" w:right="1440" w:bottom="1440" w:left="1440" w:header="720" w:footer="720" w:gutter="0"/>
-      <w:cols w:space="720"/>
+      <w:pgMar w:top="1440" w:right="1440" w:bottom="1440" w:left="1440" w:header="708" w:footer="708" w:gutter="0"/>
+      <w:cols w:space="708"/>
       <w:docGrid w:linePitch="360"/>
     </w:sectPr>
   </w:body>
@@ -278,187 +355,155 @@
 <file path=word/numbering.xml><?xml version="1.0" encoding="utf-8"?>
 <w:numbering xmlns:wpc="http://schemas.microsoft.com/office/word/2010/wordprocessingCanvas" xmlns:mc="http://schemas.openxmlformats.org/markup-compatibility/2006" xmlns:o="urn:schemas-microsoft-com:office:office" xmlns:r="http://schemas.openxmlformats.org/officeDocument/2006/relationships" xmlns:m="http://schemas.openxmlformats.org/officeDocument/2006/math" xmlns:v="urn:schemas-microsoft-com:vml" xmlns:wp14="http://schemas.microsoft.com/office/word/2010/wordprocessingDrawing" xmlns:wp="http://schemas.openxmlformats.org/drawingml/2006/wordprocessingDrawing" xmlns:w10="urn:schemas-microsoft-com:office:word" xmlns:w="http://schemas.openxmlformats.org/wordprocessingml/2006/main" xmlns:w14="http://schemas.microsoft.com/office/word/2010/wordml" xmlns:w15="http://schemas.microsoft.com/office/word/2012/wordml" xmlns:wpg="http://schemas.microsoft.com/office/word/2010/wordprocessingGroup" xmlns:wpi="http://schemas.microsoft.com/office/word/2010/wordprocessingInk" xmlns:wne="http://schemas.microsoft.com/office/word/2006/wordml" xmlns:wps="http://schemas.microsoft.com/office/word/2010/wordprocessingShape" mc:Ignorable="w14 w15 wp14">
   <w:abstractNum w:abstractNumId="0">
-    <w:nsid w:val="67295FA1"/>
-    <w:multiLevelType w:val="hybridMultilevel"/>
-    <w:tmpl w:val="8656202A"/>
-    <w:lvl w:ilvl="0" w:tplc="08090011">
+    <w:nsid w:val="13083EE6"/>
+    <w:multiLevelType w:val="multilevel"/>
+    <w:tmpl w:val="8B3AC0AC"/>
+    <w:lvl w:ilvl="0">
       <w:start w:val="1"/>
-      <w:numFmt w:val="decimal"/>
-      <w:lvlText w:val="%1)"/>
+      <w:numFmt w:val="bullet"/>
+      <w:lvlText w:val=""/>
       <w:lvlJc w:val="left"/>
       <w:pPr>
+        <w:tabs>
+          <w:tab w:val="num" w:pos="720"/>
+        </w:tabs>
         <w:ind w:left="720" w:hanging="360"/>
       </w:pPr>
       <w:rPr>
-        <w:rFonts w:hint="default"/>
+        <w:rFonts w:ascii="Symbol" w:hAnsi="Symbol" w:hint="default"/>
+        <w:sz w:val="20"/>
       </w:rPr>
     </w:lvl>
-    <w:lvl w:ilvl="1" w:tplc="08090019" w:tentative="1">
+    <w:lvl w:ilvl="1" w:tentative="1">
       <w:start w:val="1"/>
-      <w:numFmt w:val="lowerLetter"/>
-      <w:lvlText w:val="%2."/>
+      <w:numFmt w:val="bullet"/>
+      <w:lvlText w:val="o"/>
       <w:lvlJc w:val="left"/>
       <w:pPr>
+        <w:tabs>
+          <w:tab w:val="num" w:pos="1440"/>
+        </w:tabs>
         <w:ind w:left="1440" w:hanging="360"/>
       </w:pPr>
-    </w:lvl>
-    <w:lvl w:ilvl="2" w:tplc="0809001B" w:tentative="1">
-      <w:start w:val="1"/>
-      <w:numFmt w:val="lowerRoman"/>
-      <w:lvlText w:val="%3."/>
-      <w:lvlJc w:val="right"/>
-      <w:pPr>
-        <w:ind w:left="2160" w:hanging="180"/>
-      </w:pPr>
-    </w:lvl>
-    <w:lvl w:ilvl="3" w:tplc="0809000F" w:tentative="1">
-      <w:start w:val="1"/>
-      <w:numFmt w:val="decimal"/>
-      <w:lvlText w:val="%4."/>
-      <w:lvlJc w:val="left"/>
-      <w:pPr>
-        <w:ind w:left="2880" w:hanging="360"/>
-      </w:pPr>
-    </w:lvl>
-    <w:lvl w:ilvl="4" w:tplc="08090019" w:tentative="1">
-      <w:start w:val="1"/>
-      <w:numFmt w:val="lowerLetter"/>
-      <w:lvlText w:val="%5."/>
-      <w:lvlJc w:val="left"/>
-      <w:pPr>
-        <w:ind w:left="3600" w:hanging="360"/>
-      </w:pPr>
-    </w:lvl>
-    <w:lvl w:ilvl="5" w:tplc="0809001B" w:tentative="1">
-      <w:start w:val="1"/>
-      <w:numFmt w:val="lowerRoman"/>
-      <w:lvlText w:val="%6."/>
-      <w:lvlJc w:val="right"/>
-      <w:pPr>
-        <w:ind w:left="4320" w:hanging="180"/>
-      </w:pPr>
-    </w:lvl>
-    <w:lvl w:ilvl="6" w:tplc="0809000F" w:tentative="1">
-      <w:start w:val="1"/>
-      <w:numFmt w:val="decimal"/>
-      <w:lvlText w:val="%7."/>
-      <w:lvlJc w:val="left"/>
-      <w:pPr>
-        <w:ind w:left="5040" w:hanging="360"/>
-      </w:pPr>
-    </w:lvl>
-    <w:lvl w:ilvl="7" w:tplc="08090019" w:tentative="1">
-      <w:start w:val="1"/>
-      <w:numFmt w:val="lowerLetter"/>
-      <w:lvlText w:val="%8."/>
-      <w:lvlJc w:val="left"/>
-      <w:pPr>
-        <w:ind w:left="5760" w:hanging="360"/>
-      </w:pPr>
-    </w:lvl>
-    <w:lvl w:ilvl="8" w:tplc="0809001B" w:tentative="1">
-      <w:start w:val="1"/>
-      <w:numFmt w:val="lowerRoman"/>
-      <w:lvlText w:val="%9."/>
-      <w:lvlJc w:val="right"/>
-      <w:pPr>
-        <w:ind w:left="6480" w:hanging="180"/>
-      </w:pPr>
-    </w:lvl>
-  </w:abstractNum>
-  <w:abstractNum w:abstractNumId="1">
-    <w:nsid w:val="6F4213B8"/>
-    <w:multiLevelType w:val="hybridMultilevel"/>
-    <w:tmpl w:val="F946A020"/>
-    <w:lvl w:ilvl="0" w:tplc="08090011">
-      <w:start w:val="1"/>
-      <w:numFmt w:val="decimal"/>
-      <w:lvlText w:val="%1)"/>
-      <w:lvlJc w:val="left"/>
-      <w:pPr>
-        <w:ind w:left="720" w:hanging="360"/>
-      </w:pPr>
       <w:rPr>
-        <w:rFonts w:hint="default"/>
+        <w:rFonts w:ascii="Courier New" w:hAnsi="Courier New" w:hint="default"/>
+        <w:sz w:val="20"/>
       </w:rPr>
     </w:lvl>
-    <w:lvl w:ilvl="1" w:tplc="08090019" w:tentative="1">
+    <w:lvl w:ilvl="2" w:tentative="1">
       <w:start w:val="1"/>
-      <w:numFmt w:val="lowerLetter"/>
-      <w:lvlText w:val="%2."/>
+      <w:numFmt w:val="bullet"/>
+      <w:lvlText w:val=""/>
       <w:lvlJc w:val="left"/>
       <w:pPr>
-        <w:ind w:left="1440" w:hanging="360"/>
-      </w:pPr>
+        <w:tabs>
+          <w:tab w:val="num" w:pos="2160"/>
+        </w:tabs>
+        <w:ind w:left="2160" w:hanging="360"/>
+      </w:pPr>
+      <w:rPr>
+        <w:rFonts w:ascii="Wingdings" w:hAnsi="Wingdings" w:hint="default"/>
+        <w:sz w:val="20"/>
+      </w:rPr>
     </w:lvl>
-    <w:lvl w:ilvl="2" w:tplc="0809001B" w:tentative="1">
+    <w:lvl w:ilvl="3" w:tentative="1">
       <w:start w:val="1"/>
-      <w:numFmt w:val="lowerRoman"/>
-      <w:lvlText w:val="%3."/>
-      <w:lvlJc w:val="right"/>
-      <w:pPr>
-        <w:ind w:left="2160" w:hanging="180"/>
-      </w:pPr>
+      <w:numFmt w:val="bullet"/>
+      <w:lvlText w:val=""/>
+      <w:lvlJc w:val="left"/>
+      <w:pPr>
+        <w:tabs>
+          <w:tab w:val="num" w:pos="2880"/>
+        </w:tabs>
+        <w:ind w:left="2880" w:hanging="360"/>
+      </w:pPr>
+      <w:rPr>
+        <w:rFonts w:ascii="Wingdings" w:hAnsi="Wingdings" w:hint="default"/>
+        <w:sz w:val="20"/>
+      </w:rPr>
     </w:lvl>
-    <w:lvl w:ilvl="3" w:tplc="0809000F" w:tentative="1">
+    <w:lvl w:ilvl="4" w:tentative="1">
       <w:start w:val="1"/>
-      <w:numFmt w:val="decimal"/>
-      <w:lvlText w:val="%4."/>
+      <w:numFmt w:val="bullet"/>
+      <w:lvlText w:val=""/>
       <w:lvlJc w:val="left"/>
       <w:pPr>
-        <w:ind w:left="2880" w:hanging="360"/>
-      </w:pPr>
+        <w:tabs>
+          <w:tab w:val="num" w:pos="3600"/>
+        </w:tabs>
+        <w:ind w:left="3600" w:hanging="360"/>
+      </w:pPr>
+      <w:rPr>
+        <w:rFonts w:ascii="Wingdings" w:hAnsi="Wingdings" w:hint="default"/>
+        <w:sz w:val="20"/>
+      </w:rPr>
     </w:lvl>
-    <w:lvl w:ilvl="4" w:tplc="08090019" w:tentative="1">
+    <w:lvl w:ilvl="5" w:tentative="1">
       <w:start w:val="1"/>
-      <w:numFmt w:val="lowerLetter"/>
-      <w:lvlText w:val="%5."/>
+      <w:numFmt w:val="bullet"/>
+      <w:lvlText w:val=""/>
       <w:lvlJc w:val="left"/>
       <w:pPr>
-        <w:ind w:left="3600" w:hanging="360"/>
-      </w:pPr>
+        <w:tabs>
+          <w:tab w:val="num" w:pos="4320"/>
+        </w:tabs>
+        <w:ind w:left="4320" w:hanging="360"/>
+      </w:pPr>
+      <w:rPr>
+        <w:rFonts w:ascii="Wingdings" w:hAnsi="Wingdings" w:hint="default"/>
+        <w:sz w:val="20"/>
+      </w:rPr>
     </w:lvl>
-    <w:lvl w:ilvl="5" w:tplc="0809001B" w:tentative="1">
+    <w:lvl w:ilvl="6" w:tentative="1">
       <w:start w:val="1"/>
-      <w:numFmt w:val="lowerRoman"/>
-      <w:lvlText w:val="%6."/>
-      <w:lvlJc w:val="right"/>
-      <w:pPr>
-        <w:ind w:left="4320" w:hanging="180"/>
-      </w:pPr>
+      <w:numFmt w:val="bullet"/>
+      <w:lvlText w:val=""/>
+      <w:lvlJc w:val="left"/>
+      <w:pPr>
+        <w:tabs>
+          <w:tab w:val="num" w:pos="5040"/>
+        </w:tabs>
+        <w:ind w:left="5040" w:hanging="360"/>
+      </w:pPr>
+      <w:rPr>
+        <w:rFonts w:ascii="Wingdings" w:hAnsi="Wingdings" w:hint="default"/>
+        <w:sz w:val="20"/>
+      </w:rPr>
     </w:lvl>
-    <w:lvl w:ilvl="6" w:tplc="0809000F" w:tentative="1">
+    <w:lvl w:ilvl="7" w:tentative="1">
       <w:start w:val="1"/>
-      <w:numFmt w:val="decimal"/>
-      <w:lvlText w:val="%7."/>
+      <w:numFmt w:val="bullet"/>
+      <w:lvlText w:val=""/>
       <w:lvlJc w:val="left"/>
       <w:pPr>
-        <w:ind w:left="5040" w:hanging="360"/>
-      </w:pPr>
+        <w:tabs>
+          <w:tab w:val="num" w:pos="5760"/>
+        </w:tabs>
+        <w:ind w:left="5760" w:hanging="360"/>
+      </w:pPr>
+      <w:rPr>
+        <w:rFonts w:ascii="Wingdings" w:hAnsi="Wingdings" w:hint="default"/>
+        <w:sz w:val="20"/>
+      </w:rPr>
     </w:lvl>
-    <w:lvl w:ilvl="7" w:tplc="08090019" w:tentative="1">
+    <w:lvl w:ilvl="8" w:tentative="1">
       <w:start w:val="1"/>
-      <w:numFmt w:val="lowerLetter"/>
-      <w:lvlText w:val="%8."/>
+      <w:numFmt w:val="bullet"/>
+      <w:lvlText w:val=""/>
       <w:lvlJc w:val="left"/>
       <w:pPr>
-        <w:ind w:left="5760" w:hanging="360"/>
-      </w:pPr>
-    </w:lvl>
-    <w:lvl w:ilvl="8" w:tplc="0809001B" w:tentative="1">
-      <w:start w:val="1"/>
-      <w:numFmt w:val="lowerRoman"/>
-      <w:lvlText w:val="%9."/>
-      <w:lvlJc w:val="right"/>
-      <w:pPr>
-        <w:ind w:left="6480" w:hanging="180"/>
-      </w:pPr>
+        <w:tabs>
+          <w:tab w:val="num" w:pos="6480"/>
+        </w:tabs>
+        <w:ind w:left="6480" w:hanging="360"/>
+      </w:pPr>
+      <w:rPr>
+        <w:rFonts w:ascii="Wingdings" w:hAnsi="Wingdings" w:hint="default"/>
+        <w:sz w:val="20"/>
+      </w:rPr>
     </w:lvl>
   </w:abstractNum>
   <w:num w:numId="1">
-    <w:abstractNumId w:val="1"/>
-  </w:num>
-  <w:num w:numId="2">
     <w:abstractNumId w:val="0"/>
   </w:num>
 </w:numbering>
@@ -472,7 +517,7 @@
         <w:rFonts w:asciiTheme="minorHAnsi" w:eastAsiaTheme="minorHAnsi" w:hAnsiTheme="minorHAnsi" w:cstheme="minorBidi"/>
         <w:sz w:val="22"/>
         <w:szCs w:val="22"/>
-        <w:lang w:val="en-GB" w:eastAsia="en-US" w:bidi="ar-SA"/>
+        <w:lang w:val="en-IN" w:eastAsia="en-US" w:bidi="ar-SA"/>
       </w:rPr>
     </w:rPrDefault>
     <w:pPrDefault>
@@ -885,12 +930,42 @@
     <w:semiHidden/>
     <w:unhideWhenUsed/>
   </w:style>
+  <w:style w:type="paragraph" w:styleId="NormalWeb">
+    <w:name w:val="Normal (Web)"/>
+    <w:basedOn w:val="Normal"/>
+    <w:uiPriority w:val="99"/>
+    <w:semiHidden/>
+    <w:unhideWhenUsed/>
+    <w:rsid w:val="00776274"/>
+    <w:pPr>
+      <w:spacing w:before="100" w:beforeAutospacing="1" w:after="100" w:afterAutospacing="1" w:line="240" w:lineRule="auto"/>
+    </w:pPr>
+    <w:rPr>
+      <w:rFonts w:ascii="Times New Roman" w:eastAsia="Times New Roman" w:hAnsi="Times New Roman" w:cs="Times New Roman"/>
+      <w:sz w:val="24"/>
+      <w:szCs w:val="24"/>
+      <w:lang w:eastAsia="en-IN"/>
+    </w:rPr>
+  </w:style>
+  <w:style w:type="character" w:styleId="HTMLCode">
+    <w:name w:val="HTML Code"/>
+    <w:basedOn w:val="DefaultParagraphFont"/>
+    <w:uiPriority w:val="99"/>
+    <w:semiHidden/>
+    <w:unhideWhenUsed/>
+    <w:rsid w:val="007F3B7F"/>
+    <w:rPr>
+      <w:rFonts w:ascii="Courier New" w:eastAsia="Times New Roman" w:hAnsi="Courier New" w:cs="Courier New"/>
+      <w:sz w:val="20"/>
+      <w:szCs w:val="20"/>
+    </w:rPr>
+  </w:style>
   <w:style w:type="paragraph" w:styleId="ListParagraph">
     <w:name w:val="List Paragraph"/>
     <w:basedOn w:val="Normal"/>
     <w:uiPriority w:val="34"/>
     <w:qFormat/>
-    <w:rsid w:val="008279EA"/>
+    <w:rsid w:val="007F3B7F"/>
     <w:pPr>
       <w:ind w:left="720"/>
       <w:contextualSpacing/>
